--- a/第17章-架构之法/17.4-数据优化/17.4.4-查询优化.docx
+++ b/第17章-架构之法/17.4-数据优化/17.4.4-查询优化.docx
@@ -66,11 +66,10 @@
         <w:rPr>
           <w:rFonts w:hint="eastAsia"/>
         </w:rPr>
-        <w:t>注意是否出现filesort、Tem</w:t>
-      </w:r>
-      <w:r>
-        <w:t>porary</w:t>
-      </w:r>
+        <w:t>注意是否出现filesort</w:t>
+      </w:r>
+      <w:bookmarkStart w:id="0" w:name="_GoBack"/>
+      <w:bookmarkEnd w:id="0"/>
       <w:r>
         <w:rPr>
           <w:rFonts w:hint="eastAsia"/>
@@ -86,9 +85,6 @@
           <w:numId w:val="1"/>
         </w:numPr>
         <w:ind w:firstLineChars="0"/>
-        <w:rPr>
-          <w:rFonts w:hint="eastAsia"/>
-        </w:rPr>
       </w:pPr>
       <w:r>
         <w:t>J</w:t>
@@ -99,8 +95,6 @@
         </w:rPr>
         <w:t>oin的话注意小表驱动大表</w:t>
       </w:r>
-      <w:bookmarkStart w:id="0" w:name="_GoBack"/>
-      <w:bookmarkEnd w:id="0"/>
     </w:p>
     <w:sectPr>
       <w:pgSz w:w="11906" w:h="16838"/>
@@ -367,6 +361,7 @@
     <w:lsdException w:name="HTML Sample" w:semiHidden="1" w:unhideWhenUsed="1"/>
     <w:lsdException w:name="HTML Typewriter" w:semiHidden="1" w:unhideWhenUsed="1"/>
     <w:lsdException w:name="HTML Variable" w:semiHidden="1" w:unhideWhenUsed="1"/>
+    <w:lsdException w:name="Normal Table" w:semiHidden="1" w:unhideWhenUsed="1"/>
     <w:lsdException w:name="annotation subject" w:semiHidden="1" w:unhideWhenUsed="1"/>
     <w:lsdException w:name="No List" w:semiHidden="1" w:unhideWhenUsed="1"/>
     <w:lsdException w:name="Outline List 1" w:semiHidden="1" w:unhideWhenUsed="1"/>
@@ -413,8 +408,10 @@
     <w:lsdException w:name="Table Subtle 2" w:semiHidden="1" w:unhideWhenUsed="1"/>
     <w:lsdException w:name="Table Web 1" w:semiHidden="1" w:unhideWhenUsed="1"/>
     <w:lsdException w:name="Table Web 2" w:semiHidden="1" w:unhideWhenUsed="1"/>
+    <w:lsdException w:name="Table Web 3" w:semiHidden="1" w:unhideWhenUsed="1"/>
     <w:lsdException w:name="Balloon Text" w:semiHidden="1" w:unhideWhenUsed="1"/>
     <w:lsdException w:name="Table Grid" w:uiPriority="39"/>
+    <w:lsdException w:name="Table Theme" w:semiHidden="1" w:unhideWhenUsed="1"/>
     <w:lsdException w:name="Placeholder Text" w:semiHidden="1"/>
     <w:lsdException w:name="No Spacing" w:uiPriority="1" w:qFormat="1"/>
     <w:lsdException w:name="Light Shading" w:uiPriority="60"/>
